--- a/DebugEvidence.docx
+++ b/DebugEvidence.docx
@@ -5,6 +5,11 @@
     <w:p>
       <w:r>
         <w:t>Test that balance limit can be reached:</w:t>
+      </w:r>
+    </w:p>
+    <w:p>
+      <w:r>
+        <w:t>Initial test -</w:t>
       </w:r>
     </w:p>
     <w:p>
@@ -61,9 +66,70 @@
           </wp:inline>
         </w:drawing>
       </w:r>
+    </w:p>
+    <w:p>
+      <w:r>
+        <w:t xml:space="preserve">Test after changing &lt; to &lt;= in method- </w:t>
+      </w:r>
       <w:bookmarkStart w:id="0" w:name="_GoBack"/>
       <w:bookmarkEnd w:id="0"/>
     </w:p>
+    <w:p>
+      <w:r>
+        <w:rPr>
+          <w:noProof/>
+        </w:rPr>
+        <w:drawing>
+          <wp:inline distT="0" distB="0" distL="0" distR="0">
+            <wp:extent cx="4533900" cy="1885950"/>
+            <wp:effectExtent l="0" t="0" r="0" b="0"/>
+            <wp:docPr id="2" name="Picture 2" descr="C:\Users\Chris\Desktop\limitpassed.PNG"/>
+            <wp:cNvGraphicFramePr>
+              <a:graphicFrameLocks xmlns:a="http://schemas.openxmlformats.org/drawingml/2006/main" noChangeAspect="1"/>
+            </wp:cNvGraphicFramePr>
+            <a:graphic xmlns:a="http://schemas.openxmlformats.org/drawingml/2006/main">
+              <a:graphicData uri="http://schemas.openxmlformats.org/drawingml/2006/picture">
+                <pic:pic xmlns:pic="http://schemas.openxmlformats.org/drawingml/2006/picture">
+                  <pic:nvPicPr>
+                    <pic:cNvPr id="0" name="Picture 1" descr="C:\Users\Chris\Desktop\limitpassed.PNG"/>
+                    <pic:cNvPicPr>
+                      <a:picLocks noChangeAspect="1" noChangeArrowheads="1"/>
+                    </pic:cNvPicPr>
+                  </pic:nvPicPr>
+                  <pic:blipFill>
+                    <a:blip r:embed="rId5">
+                      <a:extLst>
+                        <a:ext uri="{28A0092B-C50C-407E-A947-70E740481C1C}">
+                          <a14:useLocalDpi xmlns:a14="http://schemas.microsoft.com/office/drawing/2010/main" val="0"/>
+                        </a:ext>
+                      </a:extLst>
+                    </a:blip>
+                    <a:srcRect/>
+                    <a:stretch>
+                      <a:fillRect/>
+                    </a:stretch>
+                  </pic:blipFill>
+                  <pic:spPr bwMode="auto">
+                    <a:xfrm>
+                      <a:off x="0" y="0"/>
+                      <a:ext cx="4533900" cy="1885950"/>
+                    </a:xfrm>
+                    <a:prstGeom prst="rect">
+                      <a:avLst/>
+                    </a:prstGeom>
+                    <a:noFill/>
+                    <a:ln>
+                      <a:noFill/>
+                    </a:ln>
+                  </pic:spPr>
+                </pic:pic>
+              </a:graphicData>
+            </a:graphic>
+          </wp:inline>
+        </w:drawing>
+      </w:r>
+    </w:p>
+    <w:p/>
     <w:sectPr>
       <w:pgSz w:w="12240" w:h="15840"/>
       <w:pgMar w:top="1440" w:right="1440" w:bottom="1440" w:left="1440" w:header="720" w:footer="720" w:gutter="0"/>
@@ -197,6 +263,7 @@
     <w:lsdException w:name="HTML Sample" w:semiHidden="1" w:unhideWhenUsed="1"/>
     <w:lsdException w:name="HTML Typewriter" w:semiHidden="1" w:unhideWhenUsed="1"/>
     <w:lsdException w:name="HTML Variable" w:semiHidden="1" w:unhideWhenUsed="1"/>
+    <w:lsdException w:name="Normal Table" w:semiHidden="1" w:unhideWhenUsed="1"/>
     <w:lsdException w:name="annotation subject" w:semiHidden="1" w:unhideWhenUsed="1"/>
     <w:lsdException w:name="No List" w:semiHidden="1" w:unhideWhenUsed="1"/>
     <w:lsdException w:name="Outline List 1" w:semiHidden="1" w:unhideWhenUsed="1"/>
@@ -243,8 +310,10 @@
     <w:lsdException w:name="Table Subtle 2" w:semiHidden="1" w:unhideWhenUsed="1"/>
     <w:lsdException w:name="Table Web 1" w:semiHidden="1" w:unhideWhenUsed="1"/>
     <w:lsdException w:name="Table Web 2" w:semiHidden="1" w:unhideWhenUsed="1"/>
+    <w:lsdException w:name="Table Web 3" w:semiHidden="1" w:unhideWhenUsed="1"/>
     <w:lsdException w:name="Balloon Text" w:semiHidden="1" w:unhideWhenUsed="1"/>
     <w:lsdException w:name="Table Grid" w:uiPriority="39"/>
+    <w:lsdException w:name="Table Theme" w:semiHidden="1" w:unhideWhenUsed="1"/>
     <w:lsdException w:name="Placeholder Text" w:semiHidden="1"/>
     <w:lsdException w:name="No Spacing" w:uiPriority="1" w:qFormat="1"/>
     <w:lsdException w:name="Light Shading" w:uiPriority="60"/>

--- a/DebugEvidence.docx
+++ b/DebugEvidence.docx
@@ -3,7 +3,15 @@
 <w:document xmlns:wpc="http://schemas.microsoft.com/office/word/2010/wordprocessingCanvas" xmlns:cx="http://schemas.microsoft.com/office/drawing/2014/chartex" xmlns:cx1="http://schemas.microsoft.com/office/drawing/2015/9/8/chartex" xmlns:cx2="http://schemas.microsoft.com/office/drawing/2015/10/21/chartex" xmlns:mc="http://schemas.openxmlformats.org/markup-compatibility/2006" xmlns:o="urn:schemas-microsoft-com:office:office" xmlns:r="http://schemas.openxmlformats.org/officeDocument/2006/relationships" xmlns:m="http://schemas.openxmlformats.org/officeDocument/2006/math" xmlns:v="urn:schemas-microsoft-com:vml" xmlns:wp14="http://schemas.microsoft.com/office/word/2010/wordprocessingDrawing" xmlns:wp="http://schemas.openxmlformats.org/drawingml/2006/wordprocessingDrawing" xmlns:w10="urn:schemas-microsoft-com:office:word" xmlns:w="http://schemas.openxmlformats.org/wordprocessingml/2006/main" xmlns:w14="http://schemas.microsoft.com/office/word/2010/wordml" xmlns:w15="http://schemas.microsoft.com/office/word/2012/wordml" xmlns:w16se="http://schemas.microsoft.com/office/word/2015/wordml/symex" xmlns:wpg="http://schemas.microsoft.com/office/word/2010/wordprocessingGroup" xmlns:wpi="http://schemas.microsoft.com/office/word/2010/wordprocessingInk" xmlns:wne="http://schemas.microsoft.com/office/word/2006/wordml" xmlns:wps="http://schemas.microsoft.com/office/word/2010/wordprocessingShape" mc:Ignorable="w14 w15 w16se wp14">
   <w:body>
     <w:p>
+      <w:pPr>
+        <w:rPr>
+          <w:b/>
+        </w:rPr>
+      </w:pPr>
       <w:r>
+        <w:rPr>
+          <w:b/>
+        </w:rPr>
         <w:t>Test that balance limit can be reached:</w:t>
       </w:r>
     </w:p>
@@ -71,8 +79,6 @@
       <w:r>
         <w:t xml:space="preserve">Test after changing &lt; to &lt;= in method- </w:t>
       </w:r>
-      <w:bookmarkStart w:id="0" w:name="_GoBack"/>
-      <w:bookmarkEnd w:id="0"/>
     </w:p>
     <w:p>
       <w:r>
@@ -128,8 +134,122 @@
           </wp:inline>
         </w:drawing>
       </w:r>
+      <w:bookmarkStart w:id="0" w:name="_GoBack"/>
+      <w:bookmarkEnd w:id="0"/>
+    </w:p>
+    <w:p>
+      <w:pPr>
+        <w:rPr>
+          <w:b/>
+        </w:rPr>
+      </w:pPr>
+      <w:r>
+        <w:rPr>
+          <w:b/>
+        </w:rPr>
+        <w:t>Test Player Balance is updated correctly:</w:t>
+      </w:r>
+    </w:p>
+    <w:p>
+      <w:r>
+        <w:t>Initial test -</w:t>
+      </w:r>
+    </w:p>
+    <w:p>
+      <w:r>
+        <w:rPr>
+          <w:noProof/>
+        </w:rPr>
+        <w:drawing>
+          <wp:inline distT="0" distB="0" distL="0" distR="0" wp14:anchorId="0BC63967" wp14:editId="3229E558">
+            <wp:extent cx="4124325" cy="1581150"/>
+            <wp:effectExtent l="0" t="0" r="9525" b="0"/>
+            <wp:docPr id="3" name="Picture 3"/>
+            <wp:cNvGraphicFramePr>
+              <a:graphicFrameLocks xmlns:a="http://schemas.openxmlformats.org/drawingml/2006/main" noChangeAspect="1"/>
+            </wp:cNvGraphicFramePr>
+            <a:graphic xmlns:a="http://schemas.openxmlformats.org/drawingml/2006/main">
+              <a:graphicData uri="http://schemas.openxmlformats.org/drawingml/2006/picture">
+                <pic:pic xmlns:pic="http://schemas.openxmlformats.org/drawingml/2006/picture">
+                  <pic:nvPicPr>
+                    <pic:cNvPr id="1" name=""/>
+                    <pic:cNvPicPr/>
+                  </pic:nvPicPr>
+                  <pic:blipFill>
+                    <a:blip r:embed="rId6"/>
+                    <a:stretch>
+                      <a:fillRect/>
+                    </a:stretch>
+                  </pic:blipFill>
+                  <pic:spPr>
+                    <a:xfrm>
+                      <a:off x="0" y="0"/>
+                      <a:ext cx="4124325" cy="1581150"/>
+                    </a:xfrm>
+                    <a:prstGeom prst="rect">
+                      <a:avLst/>
+                    </a:prstGeom>
+                  </pic:spPr>
+                </pic:pic>
+              </a:graphicData>
+            </a:graphic>
+          </wp:inline>
+        </w:drawing>
+      </w:r>
     </w:p>
     <w:p/>
+    <w:p/>
+    <w:p/>
+    <w:p/>
+    <w:p/>
+    <w:p>
+      <w:r>
+        <w:lastRenderedPageBreak/>
+        <w:t xml:space="preserve">Test after adding bet to winnings on setting player balance – </w:t>
+      </w:r>
+    </w:p>
+    <w:p>
+      <w:r>
+        <w:rPr>
+          <w:noProof/>
+        </w:rPr>
+        <w:drawing>
+          <wp:inline distT="0" distB="0" distL="0" distR="0" wp14:anchorId="19CD6444" wp14:editId="147F4EC6">
+            <wp:extent cx="4200525" cy="1095375"/>
+            <wp:effectExtent l="0" t="0" r="9525" b="9525"/>
+            <wp:docPr id="4" name="Picture 4"/>
+            <wp:cNvGraphicFramePr>
+              <a:graphicFrameLocks xmlns:a="http://schemas.openxmlformats.org/drawingml/2006/main" noChangeAspect="1"/>
+            </wp:cNvGraphicFramePr>
+            <a:graphic xmlns:a="http://schemas.openxmlformats.org/drawingml/2006/main">
+              <a:graphicData uri="http://schemas.openxmlformats.org/drawingml/2006/picture">
+                <pic:pic xmlns:pic="http://schemas.openxmlformats.org/drawingml/2006/picture">
+                  <pic:nvPicPr>
+                    <pic:cNvPr id="1" name=""/>
+                    <pic:cNvPicPr/>
+                  </pic:nvPicPr>
+                  <pic:blipFill>
+                    <a:blip r:embed="rId7"/>
+                    <a:stretch>
+                      <a:fillRect/>
+                    </a:stretch>
+                  </pic:blipFill>
+                  <pic:spPr>
+                    <a:xfrm>
+                      <a:off x="0" y="0"/>
+                      <a:ext cx="4200525" cy="1095375"/>
+                    </a:xfrm>
+                    <a:prstGeom prst="rect">
+                      <a:avLst/>
+                    </a:prstGeom>
+                  </pic:spPr>
+                </pic:pic>
+              </a:graphicData>
+            </a:graphic>
+          </wp:inline>
+        </w:drawing>
+      </w:r>
+    </w:p>
     <w:sectPr>
       <w:pgSz w:w="12240" w:h="15840"/>
       <w:pgMar w:top="1440" w:right="1440" w:bottom="1440" w:left="1440" w:header="720" w:footer="720" w:gutter="0"/>

--- a/DebugEvidence.docx
+++ b/DebugEvidence.docx
@@ -12,7 +12,13 @@
         <w:rPr>
           <w:b/>
         </w:rPr>
-        <w:t>Test that balance limit can be reached:</w:t>
+        <w:t>Limit Error Automated Test</w:t>
+      </w:r>
+      <w:r>
+        <w:rPr>
+          <w:b/>
+        </w:rPr>
+        <w:t>:</w:t>
       </w:r>
     </w:p>
     <w:p>
@@ -134,8 +140,6 @@
           </wp:inline>
         </w:drawing>
       </w:r>
-      <w:bookmarkStart w:id="0" w:name="_GoBack"/>
-      <w:bookmarkEnd w:id="0"/>
     </w:p>
     <w:p>
       <w:pPr>
@@ -147,7 +151,13 @@
         <w:rPr>
           <w:b/>
         </w:rPr>
-        <w:t>Test Player Balance is updated correctly:</w:t>
+        <w:t>Payout Error Automated Test</w:t>
+      </w:r>
+      <w:r>
+        <w:rPr>
+          <w:b/>
+        </w:rPr>
+        <w:t>:</w:t>
       </w:r>
     </w:p>
     <w:p>
@@ -250,6 +260,111 @@
         </w:drawing>
       </w:r>
     </w:p>
+    <w:p/>
+    <w:p>
+      <w:r>
+        <w:t>Non-Random Dice Error Automated Test:</w:t>
+      </w:r>
+    </w:p>
+    <w:p>
+      <w:r>
+        <w:t xml:space="preserve">Initial test – </w:t>
+      </w:r>
+    </w:p>
+    <w:p>
+      <w:r>
+        <w:rPr>
+          <w:noProof/>
+        </w:rPr>
+        <w:drawing>
+          <wp:inline distT="0" distB="0" distL="0" distR="0" wp14:anchorId="35360EB4" wp14:editId="6108AE79">
+            <wp:extent cx="4162425" cy="1419225"/>
+            <wp:effectExtent l="0" t="0" r="9525" b="9525"/>
+            <wp:docPr id="5" name="Picture 5"/>
+            <wp:cNvGraphicFramePr>
+              <a:graphicFrameLocks xmlns:a="http://schemas.openxmlformats.org/drawingml/2006/main" noChangeAspect="1"/>
+            </wp:cNvGraphicFramePr>
+            <a:graphic xmlns:a="http://schemas.openxmlformats.org/drawingml/2006/main">
+              <a:graphicData uri="http://schemas.openxmlformats.org/drawingml/2006/picture">
+                <pic:pic xmlns:pic="http://schemas.openxmlformats.org/drawingml/2006/picture">
+                  <pic:nvPicPr>
+                    <pic:cNvPr id="1" name=""/>
+                    <pic:cNvPicPr/>
+                  </pic:nvPicPr>
+                  <pic:blipFill>
+                    <a:blip r:embed="rId8"/>
+                    <a:stretch>
+                      <a:fillRect/>
+                    </a:stretch>
+                  </pic:blipFill>
+                  <pic:spPr>
+                    <a:xfrm>
+                      <a:off x="0" y="0"/>
+                      <a:ext cx="4162425" cy="1419225"/>
+                    </a:xfrm>
+                    <a:prstGeom prst="rect">
+                      <a:avLst/>
+                    </a:prstGeom>
+                  </pic:spPr>
+                </pic:pic>
+              </a:graphicData>
+            </a:graphic>
+          </wp:inline>
+        </w:drawing>
+      </w:r>
+    </w:p>
+    <w:p>
+      <w:r>
+        <w:t xml:space="preserve">After restructuring roll method – </w:t>
+      </w:r>
+    </w:p>
+    <w:p>
+      <w:r>
+        <w:rPr>
+          <w:noProof/>
+        </w:rPr>
+        <w:drawing>
+          <wp:inline distT="0" distB="0" distL="0" distR="0" wp14:anchorId="3B47E346" wp14:editId="5E116665">
+            <wp:extent cx="4152900" cy="790575"/>
+            <wp:effectExtent l="0" t="0" r="0" b="9525"/>
+            <wp:docPr id="6" name="Picture 6"/>
+            <wp:cNvGraphicFramePr>
+              <a:graphicFrameLocks xmlns:a="http://schemas.openxmlformats.org/drawingml/2006/main" noChangeAspect="1"/>
+            </wp:cNvGraphicFramePr>
+            <a:graphic xmlns:a="http://schemas.openxmlformats.org/drawingml/2006/main">
+              <a:graphicData uri="http://schemas.openxmlformats.org/drawingml/2006/picture">
+                <pic:pic xmlns:pic="http://schemas.openxmlformats.org/drawingml/2006/picture">
+                  <pic:nvPicPr>
+                    <pic:cNvPr id="1" name=""/>
+                    <pic:cNvPicPr/>
+                  </pic:nvPicPr>
+                  <pic:blipFill>
+                    <a:blip r:embed="rId9"/>
+                    <a:stretch>
+                      <a:fillRect/>
+                    </a:stretch>
+                  </pic:blipFill>
+                  <pic:spPr>
+                    <a:xfrm>
+                      <a:off x="0" y="0"/>
+                      <a:ext cx="4152900" cy="790575"/>
+                    </a:xfrm>
+                    <a:prstGeom prst="rect">
+                      <a:avLst/>
+                    </a:prstGeom>
+                  </pic:spPr>
+                </pic:pic>
+              </a:graphicData>
+            </a:graphic>
+          </wp:inline>
+        </w:drawing>
+      </w:r>
+    </w:p>
+    <w:p>
+      <w:bookmarkStart w:id="0" w:name="_GoBack"/>
+      <w:bookmarkEnd w:id="0"/>
+    </w:p>
+    <w:p/>
     <w:sectPr>
       <w:pgSz w:w="12240" w:h="15840"/>
       <w:pgMar w:top="1440" w:right="1440" w:bottom="1440" w:left="1440" w:header="720" w:footer="720" w:gutter="0"/>

--- a/DebugEvidence.docx
+++ b/DebugEvidence.docx
@@ -83,7 +83,7 @@
     </w:p>
     <w:p>
       <w:r>
-        <w:t xml:space="preserve">Test after changing &lt; to &lt;= in method- </w:t>
+        <w:t xml:space="preserve">After resolution – </w:t>
       </w:r>
     </w:p>
     <w:p>
@@ -147,10 +147,104 @@
           <w:b/>
         </w:rPr>
       </w:pPr>
-      <w:r>
-        <w:rPr>
-          <w:b/>
-        </w:rPr>
+    </w:p>
+    <w:p>
+      <w:pPr>
+        <w:rPr>
+          <w:b/>
+        </w:rPr>
+      </w:pPr>
+    </w:p>
+    <w:p>
+      <w:pPr>
+        <w:rPr>
+          <w:b/>
+        </w:rPr>
+      </w:pPr>
+    </w:p>
+    <w:p>
+      <w:pPr>
+        <w:rPr>
+          <w:b/>
+        </w:rPr>
+      </w:pPr>
+    </w:p>
+    <w:p>
+      <w:pPr>
+        <w:rPr>
+          <w:b/>
+        </w:rPr>
+      </w:pPr>
+    </w:p>
+    <w:p>
+      <w:pPr>
+        <w:rPr>
+          <w:b/>
+        </w:rPr>
+      </w:pPr>
+    </w:p>
+    <w:p>
+      <w:pPr>
+        <w:rPr>
+          <w:b/>
+        </w:rPr>
+      </w:pPr>
+    </w:p>
+    <w:p>
+      <w:pPr>
+        <w:rPr>
+          <w:b/>
+        </w:rPr>
+      </w:pPr>
+    </w:p>
+    <w:p>
+      <w:pPr>
+        <w:rPr>
+          <w:b/>
+        </w:rPr>
+      </w:pPr>
+    </w:p>
+    <w:p>
+      <w:pPr>
+        <w:rPr>
+          <w:b/>
+        </w:rPr>
+      </w:pPr>
+    </w:p>
+    <w:p>
+      <w:pPr>
+        <w:rPr>
+          <w:b/>
+        </w:rPr>
+      </w:pPr>
+    </w:p>
+    <w:p>
+      <w:pPr>
+        <w:rPr>
+          <w:b/>
+        </w:rPr>
+      </w:pPr>
+    </w:p>
+    <w:p>
+      <w:pPr>
+        <w:rPr>
+          <w:b/>
+        </w:rPr>
+      </w:pPr>
+    </w:p>
+    <w:p>
+      <w:pPr>
+        <w:rPr>
+          <w:b/>
+        </w:rPr>
+      </w:pPr>
+      <w:bookmarkStart w:id="0" w:name="_GoBack"/>
+      <w:bookmarkEnd w:id="0"/>
+      <w:r>
+        <w:rPr>
+          <w:b/>
+        </w:rPr>
+        <w:lastRenderedPageBreak/>
         <w:t>Payout Error Automated Test</w:t>
       </w:r>
       <w:r>
@@ -207,15 +301,9 @@
         </w:drawing>
       </w:r>
     </w:p>
-    <w:p/>
-    <w:p/>
-    <w:p/>
-    <w:p/>
-    <w:p/>
-    <w:p>
-      <w:r>
-        <w:lastRenderedPageBreak/>
-        <w:t xml:space="preserve">Test after adding bet to winnings on setting player balance – </w:t>
+    <w:p>
+      <w:r>
+        <w:t xml:space="preserve">After resolution – </w:t>
       </w:r>
     </w:p>
     <w:p>
@@ -262,7 +350,15 @@
     </w:p>
     <w:p/>
     <w:p>
-      <w:r>
+      <w:pPr>
+        <w:rPr>
+          <w:b/>
+        </w:rPr>
+      </w:pPr>
+      <w:r>
+        <w:rPr>
+          <w:b/>
+        </w:rPr>
         <w:t>Non-Random Dice Error Automated Test:</w:t>
       </w:r>
     </w:p>
@@ -315,7 +411,7 @@
     </w:p>
     <w:p>
       <w:r>
-        <w:t xml:space="preserve">After restructuring roll method – </w:t>
+        <w:t xml:space="preserve">After resolution – </w:t>
       </w:r>
     </w:p>
     <w:p>
@@ -360,9 +456,119 @@
         </w:drawing>
       </w:r>
     </w:p>
-    <w:p>
-      <w:bookmarkStart w:id="0" w:name="_GoBack"/>
-      <w:bookmarkEnd w:id="0"/>
+    <w:p/>
+    <w:p/>
+    <w:p/>
+    <w:p>
+      <w:pPr>
+        <w:rPr>
+          <w:b/>
+        </w:rPr>
+      </w:pPr>
+      <w:r>
+        <w:rPr>
+          <w:b/>
+        </w:rPr>
+        <w:lastRenderedPageBreak/>
+        <w:t>Odds error:</w:t>
+      </w:r>
+    </w:p>
+    <w:p>
+      <w:r>
+        <w:t xml:space="preserve">Initial test – </w:t>
+      </w:r>
+    </w:p>
+    <w:p>
+      <w:r>
+        <w:rPr>
+          <w:noProof/>
+        </w:rPr>
+        <w:drawing>
+          <wp:inline distT="0" distB="0" distL="0" distR="0" wp14:anchorId="24DA5F1A" wp14:editId="3152B3E5">
+            <wp:extent cx="3990975" cy="1438275"/>
+            <wp:effectExtent l="0" t="0" r="9525" b="9525"/>
+            <wp:docPr id="7" name="Picture 7"/>
+            <wp:cNvGraphicFramePr>
+              <a:graphicFrameLocks xmlns:a="http://schemas.openxmlformats.org/drawingml/2006/main" noChangeAspect="1"/>
+            </wp:cNvGraphicFramePr>
+            <a:graphic xmlns:a="http://schemas.openxmlformats.org/drawingml/2006/main">
+              <a:graphicData uri="http://schemas.openxmlformats.org/drawingml/2006/picture">
+                <pic:pic xmlns:pic="http://schemas.openxmlformats.org/drawingml/2006/picture">
+                  <pic:nvPicPr>
+                    <pic:cNvPr id="1" name=""/>
+                    <pic:cNvPicPr/>
+                  </pic:nvPicPr>
+                  <pic:blipFill>
+                    <a:blip r:embed="rId10"/>
+                    <a:stretch>
+                      <a:fillRect/>
+                    </a:stretch>
+                  </pic:blipFill>
+                  <pic:spPr>
+                    <a:xfrm>
+                      <a:off x="0" y="0"/>
+                      <a:ext cx="3990975" cy="1438275"/>
+                    </a:xfrm>
+                    <a:prstGeom prst="rect">
+                      <a:avLst/>
+                    </a:prstGeom>
+                  </pic:spPr>
+                </pic:pic>
+              </a:graphicData>
+            </a:graphic>
+          </wp:inline>
+        </w:drawing>
+      </w:r>
+    </w:p>
+    <w:p/>
+    <w:p/>
+    <w:p/>
+    <w:p>
+      <w:r>
+        <w:t xml:space="preserve">After resolution – </w:t>
+      </w:r>
+    </w:p>
+    <w:p>
+      <w:r>
+        <w:rPr>
+          <w:noProof/>
+        </w:rPr>
+        <w:drawing>
+          <wp:inline distT="0" distB="0" distL="0" distR="0" wp14:anchorId="4CC8347E" wp14:editId="29E022ED">
+            <wp:extent cx="4200525" cy="1219200"/>
+            <wp:effectExtent l="0" t="0" r="9525" b="0"/>
+            <wp:docPr id="8" name="Picture 8"/>
+            <wp:cNvGraphicFramePr>
+              <a:graphicFrameLocks xmlns:a="http://schemas.openxmlformats.org/drawingml/2006/main" noChangeAspect="1"/>
+            </wp:cNvGraphicFramePr>
+            <a:graphic xmlns:a="http://schemas.openxmlformats.org/drawingml/2006/main">
+              <a:graphicData uri="http://schemas.openxmlformats.org/drawingml/2006/picture">
+                <pic:pic xmlns:pic="http://schemas.openxmlformats.org/drawingml/2006/picture">
+                  <pic:nvPicPr>
+                    <pic:cNvPr id="1" name=""/>
+                    <pic:cNvPicPr/>
+                  </pic:nvPicPr>
+                  <pic:blipFill>
+                    <a:blip r:embed="rId11"/>
+                    <a:stretch>
+                      <a:fillRect/>
+                    </a:stretch>
+                  </pic:blipFill>
+                  <pic:spPr>
+                    <a:xfrm>
+                      <a:off x="0" y="0"/>
+                      <a:ext cx="4200525" cy="1219200"/>
+                    </a:xfrm>
+                    <a:prstGeom prst="rect">
+                      <a:avLst/>
+                    </a:prstGeom>
+                  </pic:spPr>
+                </pic:pic>
+              </a:graphicData>
+            </a:graphic>
+          </wp:inline>
+        </w:drawing>
+      </w:r>
     </w:p>
     <w:p/>
     <w:sectPr>
